--- a/non functional.docx
+++ b/non functional.docx
@@ -5,45 +5,29 @@
     <w:p>
       <w:pPr>
         <w:jc w:val="center"/>
-        <w:rPr>
-          <w:lang w:val="es-ES"/>
-        </w:rPr>
-      </w:pPr>
-      <w:r>
-        <w:rPr>
-          <w:lang w:val="es-ES"/>
-        </w:rPr>
-        <w:t>Non-</w:t>
-      </w:r>
-      <w:proofErr w:type="spellStart"/>
-      <w:r>
-        <w:rPr>
-          <w:lang w:val="es-ES"/>
-        </w:rPr>
-        <w:t>Functional</w:t>
-      </w:r>
-      <w:proofErr w:type="spellEnd"/>
-      <w:r>
-        <w:rPr>
-          <w:lang w:val="es-ES"/>
-        </w:rPr>
-        <w:t xml:space="preserve"> </w:t>
-      </w:r>
-      <w:proofErr w:type="spellStart"/>
-      <w:r>
-        <w:rPr>
-          <w:lang w:val="es-ES"/>
-        </w:rPr>
-        <w:t>Requirements</w:t>
-      </w:r>
-      <w:proofErr w:type="spellEnd"/>
-    </w:p>
-    <w:p>
-      <w:pPr>
-        <w:rPr>
-          <w:lang w:val="es-ES"/>
-        </w:rPr>
-      </w:pPr>
+      </w:pPr>
+      <w:r>
+        <w:t>Non-Functional Requirements</w:t>
+      </w:r>
+    </w:p>
+    <w:p>
+      <w:r>
+        <w:t>Part of the Project involved making a list of the non</w:t>
+      </w:r>
+      <w:r>
+        <w:t>-</w:t>
+      </w:r>
+      <w:r>
+        <w:t>functional</w:t>
+      </w:r>
+      <w:r>
+        <w:t xml:space="preserve"> requirements of the system. When developing these requirements we took into account the product requirements in terms of performance, reliability and usability, the software and hardware required for the system and the security, privacy and interoperability of the system.</w:t>
+      </w:r>
+    </w:p>
+    <w:p>
+      <w:r>
+        <w:t>This is the final list of non-functional requirements that were agreed upon.</w:t>
+      </w:r>
       <w:bookmarkStart w:id="0" w:name="_GoBack"/>
       <w:bookmarkEnd w:id="0"/>
     </w:p>
@@ -145,10 +129,7 @@
         <w:t>intuitively with little to no training</w:t>
       </w:r>
       <w:r>
-        <w:t>.</w:t>
-      </w:r>
-      <w:r>
-        <w:t xml:space="preserve"> </w:t>
+        <w:t xml:space="preserve">. </w:t>
       </w:r>
     </w:p>
     <w:p>
@@ -1117,6 +1098,7 @@
   <w:style w:type="character" w:default="1" w:styleId="DefaultParagraphFont">
     <w:name w:val="Default Paragraph Font"/>
     <w:uiPriority w:val="1"/>
+    <w:semiHidden/>
     <w:unhideWhenUsed/>
   </w:style>
   <w:style w:type="table" w:default="1" w:styleId="TableNormal">
